--- a/DocsVentaCartera.docx
+++ b/DocsVentaCartera.docx
@@ -572,7 +572,7 @@
           <w:lang w:eastAsia="es-PE"/>
         </w:rPr>
         <w:drawing>
-          <wp:anchor distT="0" distB="0" distL="114300" distR="114300" simplePos="0" relativeHeight="251658240" behindDoc="1" locked="0" layoutInCell="1" allowOverlap="1">
+          <wp:anchor distT="0" distB="0" distL="114300" distR="114300" simplePos="0" relativeHeight="251657216" behindDoc="1" locked="0" layoutInCell="1" allowOverlap="1">
             <wp:simplePos x="0" y="0"/>
             <wp:positionH relativeFrom="column">
               <wp:posOffset>17145</wp:posOffset>
@@ -668,7 +668,7 @@
           <w:lang w:eastAsia="es-PE"/>
         </w:rPr>
         <w:drawing>
-          <wp:anchor distT="0" distB="0" distL="114300" distR="114300" simplePos="0" relativeHeight="251659264" behindDoc="0" locked="0" layoutInCell="1" allowOverlap="1">
+          <wp:anchor distT="0" distB="0" distL="114300" distR="114300" simplePos="0" relativeHeight="251658240" behindDoc="0" locked="0" layoutInCell="1" allowOverlap="1">
             <wp:simplePos x="0" y="0"/>
             <wp:positionH relativeFrom="column">
               <wp:posOffset>3618589</wp:posOffset>
@@ -808,6 +808,158 @@
       <w:r>
         <w:rPr>
           <w:rFonts w:ascii="Times New Roman" w:hAnsi="Times New Roman" w:cs="Times New Roman"/>
+          <w:noProof/>
+          <w:sz w:val="24"/>
+          <w:szCs w:val="24"/>
+          <w:lang w:eastAsia="es-PE"/>
+        </w:rPr>
+        <mc:AlternateContent>
+          <mc:Choice Requires="wpg">
+            <w:drawing>
+              <wp:anchor distT="0" distB="0" distL="114300" distR="114300" simplePos="0" relativeHeight="251661312" behindDoc="1" locked="0" layoutInCell="1" allowOverlap="1">
+                <wp:simplePos x="0" y="0"/>
+                <wp:positionH relativeFrom="column">
+                  <wp:posOffset>58447</wp:posOffset>
+                </wp:positionH>
+                <wp:positionV relativeFrom="paragraph">
+                  <wp:posOffset>634917</wp:posOffset>
+                </wp:positionV>
+                <wp:extent cx="2921000" cy="2148840"/>
+                <wp:effectExtent l="19050" t="19050" r="12700" b="22860"/>
+                <wp:wrapSquare wrapText="bothSides"/>
+                <wp:docPr id="6" name="Grupo 6"/>
+                <wp:cNvGraphicFramePr/>
+                <a:graphic xmlns:a="http://schemas.openxmlformats.org/drawingml/2006/main">
+                  <a:graphicData uri="http://schemas.microsoft.com/office/word/2010/wordprocessingGroup">
+                    <wpg:wgp>
+                      <wpg:cNvGrpSpPr/>
+                      <wpg:grpSpPr>
+                        <a:xfrm>
+                          <a:off x="0" y="0"/>
+                          <a:ext cx="2921000" cy="2148840"/>
+                          <a:chOff x="0" y="0"/>
+                          <a:chExt cx="4277581" cy="3146784"/>
+                        </a:xfrm>
+                      </wpg:grpSpPr>
+                      <pic:pic xmlns:pic="http://schemas.openxmlformats.org/drawingml/2006/picture">
+                        <pic:nvPicPr>
+                          <pic:cNvPr id="4" name="Imagen 4"/>
+                          <pic:cNvPicPr>
+                            <a:picLocks noChangeAspect="1"/>
+                          </pic:cNvPicPr>
+                        </pic:nvPicPr>
+                        <pic:blipFill>
+                          <a:blip r:embed="rId8" cstate="print">
+                            <a:extLst>
+                              <a:ext uri="{28A0092B-C50C-407E-A947-70E740481C1C}">
+                                <a14:useLocalDpi xmlns:a14="http://schemas.microsoft.com/office/drawing/2010/main" val="0"/>
+                              </a:ext>
+                            </a:extLst>
+                          </a:blip>
+                          <a:stretch>
+                            <a:fillRect/>
+                          </a:stretch>
+                        </pic:blipFill>
+                        <pic:spPr>
+                          <a:xfrm>
+                            <a:off x="0" y="0"/>
+                            <a:ext cx="2366010" cy="1748790"/>
+                          </a:xfrm>
+                          <a:prstGeom prst="rect">
+                            <a:avLst/>
+                          </a:prstGeom>
+                          <a:ln>
+                            <a:solidFill>
+                              <a:schemeClr val="accent1"/>
+                            </a:solidFill>
+                          </a:ln>
+                        </pic:spPr>
+                      </pic:pic>
+                      <pic:pic xmlns:pic="http://schemas.openxmlformats.org/drawingml/2006/picture">
+                        <pic:nvPicPr>
+                          <pic:cNvPr id="5" name="Imagen 5"/>
+                          <pic:cNvPicPr>
+                            <a:picLocks noChangeAspect="1"/>
+                          </pic:cNvPicPr>
+                        </pic:nvPicPr>
+                        <pic:blipFill>
+                          <a:blip r:embed="rId9" cstate="print">
+                            <a:extLst>
+                              <a:ext uri="{28A0092B-C50C-407E-A947-70E740481C1C}">
+                                <a14:useLocalDpi xmlns:a14="http://schemas.microsoft.com/office/drawing/2010/main" val="0"/>
+                              </a:ext>
+                            </a:extLst>
+                          </a:blip>
+                          <a:stretch>
+                            <a:fillRect/>
+                          </a:stretch>
+                        </pic:blipFill>
+                        <pic:spPr>
+                          <a:xfrm>
+                            <a:off x="492981" y="1304014"/>
+                            <a:ext cx="3784600" cy="1842770"/>
+                          </a:xfrm>
+                          <a:prstGeom prst="rect">
+                            <a:avLst/>
+                          </a:prstGeom>
+                          <a:ln>
+                            <a:solidFill>
+                              <a:schemeClr val="accent1"/>
+                            </a:solidFill>
+                          </a:ln>
+                        </pic:spPr>
+                      </pic:pic>
+                    </wpg:wgp>
+                  </a:graphicData>
+                </a:graphic>
+                <wp14:sizeRelH relativeFrom="margin">
+                  <wp14:pctWidth>0</wp14:pctWidth>
+                </wp14:sizeRelH>
+                <wp14:sizeRelV relativeFrom="margin">
+                  <wp14:pctHeight>0</wp14:pctHeight>
+                </wp14:sizeRelV>
+              </wp:anchor>
+            </w:drawing>
+          </mc:Choice>
+          <mc:Fallback>
+            <w:pict>
+              <v:group w14:anchorId="5F7EF541" id="Grupo 6" o:spid="_x0000_s1026" style="position:absolute;margin-left:4.6pt;margin-top:50pt;width:230pt;height:169.2pt;z-index:-251655168;mso-width-relative:margin;mso-height-relative:margin" coordsize="42775,31467" o:gfxdata="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">
+                <v:shapetype id="_x0000_t75" coordsize="21600,21600" o:spt="75" o:preferrelative="t" path="m@4@5l@4@11@9@11@9@5xe" filled="f" stroked="f">
+                  <v:stroke joinstyle="miter"/>
+                  <v:formulas>
+                    <v:f eqn="if lineDrawn pixelLineWidth 0"/>
+                    <v:f eqn="sum @0 1 0"/>
+                    <v:f eqn="sum 0 0 @1"/>
+                    <v:f eqn="prod @2 1 2"/>
+                    <v:f eqn="prod @3 21600 pixelWidth"/>
+                    <v:f eqn="prod @3 21600 pixelHeight"/>
+                    <v:f eqn="sum @0 0 1"/>
+                    <v:f eqn="prod @6 1 2"/>
+                    <v:f eqn="prod @7 21600 pixelWidth"/>
+                    <v:f eqn="sum @8 21600 0"/>
+                    <v:f eqn="prod @7 21600 pixelHeight"/>
+                    <v:f eqn="sum @10 21600 0"/>
+                  </v:formulas>
+                  <v:path o:extrusionok="f" gradientshapeok="t" o:connecttype="rect"/>
+                  <o:lock v:ext="edit" aspectratio="t"/>
+                </v:shapetype>
+                <v:shape id="Imagen 4" o:spid="_x0000_s1027" type="#_x0000_t75" style="position:absolute;width:23660;height:17487;visibility:visible;mso-wrap-style:square" o:gfxdata="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" stroked="t" strokecolor="#5b9bd5 [3204]">
+                  <v:imagedata r:id="rId10" o:title=""/>
+                  <v:path arrowok="t"/>
+                </v:shape>
+                <v:shape id="Imagen 5" o:spid="_x0000_s1028" type="#_x0000_t75" style="position:absolute;left:4929;top:13040;width:37846;height:18427;visibility:visible;mso-wrap-style:square" o:gfxdata="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" stroked="t" strokecolor="#5b9bd5 [3204]">
+                  <v:imagedata r:id="rId11" o:title=""/>
+                  <v:path arrowok="t"/>
+                </v:shape>
+                <w10:wrap type="square"/>
+              </v:group>
+            </w:pict>
+          </mc:Fallback>
+        </mc:AlternateContent>
+      </w:r>
+      <w:r>
+        <w:rPr>
+          <w:rFonts w:ascii="Times New Roman" w:hAnsi="Times New Roman" w:cs="Times New Roman"/>
           <w:sz w:val="24"/>
           <w:szCs w:val="24"/>
         </w:rPr>
@@ -816,33 +968,56 @@
     </w:p>
     <w:p>
       <w:pPr>
-        <w:jc w:val="both"/>
-        <w:rPr>
-          <w:rFonts w:ascii="Times New Roman" w:hAnsi="Times New Roman" w:cs="Times New Roman"/>
-          <w:sz w:val="24"/>
-          <w:szCs w:val="24"/>
-        </w:rPr>
-      </w:pPr>
-    </w:p>
-    <w:p>
-      <w:pPr>
-        <w:jc w:val="both"/>
-        <w:rPr>
-          <w:rFonts w:ascii="Times New Roman" w:hAnsi="Times New Roman" w:cs="Times New Roman"/>
-          <w:sz w:val="24"/>
-          <w:szCs w:val="24"/>
-        </w:rPr>
-      </w:pPr>
-      <w:r>
-        <w:rPr>
-          <w:rFonts w:ascii="Times New Roman" w:hAnsi="Times New Roman" w:cs="Times New Roman"/>
-          <w:sz w:val="24"/>
-          <w:szCs w:val="24"/>
-        </w:rPr>
-        <w:tab/>
-      </w:r>
+        <w:ind w:firstLine="284"/>
+        <w:jc w:val="both"/>
+        <w:rPr>
+          <w:rFonts w:ascii="Times New Roman" w:hAnsi="Times New Roman" w:cs="Times New Roman"/>
+          <w:sz w:val="24"/>
+          <w:szCs w:val="24"/>
+        </w:rPr>
+      </w:pPr>
+    </w:p>
+    <w:p>
+      <w:pPr>
+        <w:ind w:firstLine="284"/>
+        <w:jc w:val="both"/>
+        <w:rPr>
+          <w:rFonts w:ascii="Times New Roman" w:hAnsi="Times New Roman" w:cs="Times New Roman"/>
+          <w:sz w:val="24"/>
+          <w:szCs w:val="24"/>
+          <w:u w:val="single"/>
+        </w:rPr>
+      </w:pPr>
       <w:bookmarkStart w:id="0" w:name="_GoBack"/>
       <w:bookmarkEnd w:id="0"/>
+    </w:p>
+    <w:p>
+      <w:pPr>
+        <w:jc w:val="both"/>
+        <w:rPr>
+          <w:rFonts w:ascii="Times New Roman" w:hAnsi="Times New Roman" w:cs="Times New Roman"/>
+          <w:sz w:val="24"/>
+          <w:szCs w:val="24"/>
+        </w:rPr>
+      </w:pPr>
+    </w:p>
+    <w:p>
+      <w:pPr>
+        <w:jc w:val="both"/>
+        <w:rPr>
+          <w:rFonts w:ascii="Times New Roman" w:hAnsi="Times New Roman" w:cs="Times New Roman"/>
+          <w:sz w:val="24"/>
+          <w:szCs w:val="24"/>
+        </w:rPr>
+      </w:pPr>
+      <w:r>
+        <w:rPr>
+          <w:rFonts w:ascii="Times New Roman" w:hAnsi="Times New Roman" w:cs="Times New Roman"/>
+          <w:sz w:val="24"/>
+          <w:szCs w:val="24"/>
+        </w:rPr>
+        <w:tab/>
+      </w:r>
     </w:p>
     <w:sectPr>
       <w:pgSz w:w="11906" w:h="16838"/>

--- a/DocsVentaCartera.docx
+++ b/DocsVentaCartera.docx
@@ -572,7 +572,7 @@
           <w:lang w:eastAsia="es-PE"/>
         </w:rPr>
         <w:drawing>
-          <wp:anchor distT="0" distB="0" distL="114300" distR="114300" simplePos="0" relativeHeight="251657216" behindDoc="1" locked="0" layoutInCell="1" allowOverlap="1">
+          <wp:anchor distT="0" distB="0" distL="114300" distR="114300" simplePos="0" relativeHeight="251656192" behindDoc="1" locked="0" layoutInCell="1" allowOverlap="1">
             <wp:simplePos x="0" y="0"/>
             <wp:positionH relativeFrom="column">
               <wp:posOffset>17145</wp:posOffset>
@@ -668,7 +668,7 @@
           <w:lang w:eastAsia="es-PE"/>
         </w:rPr>
         <w:drawing>
-          <wp:anchor distT="0" distB="0" distL="114300" distR="114300" simplePos="0" relativeHeight="251658240" behindDoc="0" locked="0" layoutInCell="1" allowOverlap="1">
+          <wp:anchor distT="0" distB="0" distL="114300" distR="114300" simplePos="0" relativeHeight="251657216" behindDoc="0" locked="0" layoutInCell="1" allowOverlap="1">
             <wp:simplePos x="0" y="0"/>
             <wp:positionH relativeFrom="column">
               <wp:posOffset>3618589</wp:posOffset>
@@ -816,7 +816,7 @@
         <mc:AlternateContent>
           <mc:Choice Requires="wpg">
             <w:drawing>
-              <wp:anchor distT="0" distB="0" distL="114300" distR="114300" simplePos="0" relativeHeight="251661312" behindDoc="1" locked="0" layoutInCell="1" allowOverlap="1">
+              <wp:anchor distT="0" distB="0" distL="114300" distR="114300" simplePos="0" relativeHeight="251660288" behindDoc="1" locked="0" layoutInCell="1" allowOverlap="1">
                 <wp:simplePos x="0" y="0"/>
                 <wp:positionH relativeFrom="column">
                   <wp:posOffset>58447</wp:posOffset>
@@ -923,7 +923,7 @@
           </mc:Choice>
           <mc:Fallback>
             <w:pict>
-              <v:group w14:anchorId="5F7EF541" id="Grupo 6" o:spid="_x0000_s1026" style="position:absolute;margin-left:4.6pt;margin-top:50pt;width:230pt;height:169.2pt;z-index:-251655168;mso-width-relative:margin;mso-height-relative:margin" coordsize="42775,31467" o:gfxdata="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">
+              <v:group w14:anchorId="77B36060" id="Grupo 6" o:spid="_x0000_s1026" style="position:absolute;margin-left:4.6pt;margin-top:50pt;width:230pt;height:169.2pt;z-index:-251656192;mso-width-relative:margin;mso-height-relative:margin" coordsize="42775,31467" o:gfxdata="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">
                 <v:shapetype id="_x0000_t75" coordsize="21600,21600" o:spt="75" o:preferrelative="t" path="m@4@5l@4@11@9@11@9@5xe" filled="f" stroked="f">
                   <v:stroke joinstyle="miter"/>
                   <v:formulas>
@@ -963,43 +963,473 @@
           <w:sz w:val="24"/>
           <w:szCs w:val="24"/>
         </w:rPr>
-        <w:t>Una vez dentro de la interfaz principal de creación de la cartera, se deberán seleccionar los créditos que, sin estar marcados en rojo, cumplen con las condiciones propias de cada fondeador, de lo contrario tendrán dicho color rojo y un mensaje si se trata de seleccionarlos, que permitirá, sin embargo, agregarlo aun así si el usuario lo considera preciso.</w:t>
-      </w:r>
-    </w:p>
-    <w:p>
-      <w:pPr>
-        <w:ind w:firstLine="284"/>
-        <w:jc w:val="both"/>
-        <w:rPr>
-          <w:rFonts w:ascii="Times New Roman" w:hAnsi="Times New Roman" w:cs="Times New Roman"/>
-          <w:sz w:val="24"/>
-          <w:szCs w:val="24"/>
-        </w:rPr>
-      </w:pPr>
-    </w:p>
-    <w:p>
-      <w:pPr>
-        <w:ind w:firstLine="284"/>
-        <w:jc w:val="both"/>
-        <w:rPr>
-          <w:rFonts w:ascii="Times New Roman" w:hAnsi="Times New Roman" w:cs="Times New Roman"/>
+        <w:t>Una vez dentro de la interfaz principal de creación de la cartera, se deberán seleccionar los créditos que, sin estar marcados en rojo, cumplen con las condiciones propias de cada fondeador, de l</w:t>
+      </w:r>
+      <w:r>
+        <w:rPr>
+          <w:rFonts w:ascii="Times New Roman" w:hAnsi="Times New Roman" w:cs="Times New Roman"/>
+          <w:sz w:val="24"/>
+          <w:szCs w:val="24"/>
+        </w:rPr>
+        <w:t xml:space="preserve">o contrario tendrán dicho color </w:t>
+      </w:r>
+      <w:r>
+        <w:rPr>
+          <w:rFonts w:ascii="Times New Roman" w:hAnsi="Times New Roman" w:cs="Times New Roman"/>
+          <w:sz w:val="24"/>
+          <w:szCs w:val="24"/>
+        </w:rPr>
+        <w:t xml:space="preserve">y un mensaje </w:t>
+      </w:r>
+      <w:r>
+        <w:rPr>
+          <w:rFonts w:ascii="Times New Roman" w:hAnsi="Times New Roman" w:cs="Times New Roman"/>
+          <w:sz w:val="24"/>
+          <w:szCs w:val="24"/>
+        </w:rPr>
+        <w:t xml:space="preserve">de advertencia </w:t>
+      </w:r>
+      <w:r>
+        <w:rPr>
+          <w:rFonts w:ascii="Times New Roman" w:hAnsi="Times New Roman" w:cs="Times New Roman"/>
+          <w:sz w:val="24"/>
+          <w:szCs w:val="24"/>
+        </w:rPr>
+        <w:t>si trata de seleccionarlos</w:t>
+      </w:r>
+      <w:r>
+        <w:rPr>
+          <w:rFonts w:ascii="Times New Roman" w:hAnsi="Times New Roman" w:cs="Times New Roman"/>
+          <w:sz w:val="24"/>
+          <w:szCs w:val="24"/>
+        </w:rPr>
+        <w:t xml:space="preserve">. Sim embargo podrá agregarlo </w:t>
+      </w:r>
+      <w:r>
+        <w:rPr>
+          <w:rFonts w:ascii="Times New Roman" w:hAnsi="Times New Roman" w:cs="Times New Roman"/>
+          <w:sz w:val="24"/>
+          <w:szCs w:val="24"/>
+        </w:rPr>
+        <w:t>si el usuario lo considera preciso.</w:t>
+      </w:r>
+    </w:p>
+    <w:p>
+      <w:pPr>
+        <w:ind w:firstLine="284"/>
+        <w:jc w:val="both"/>
+        <w:rPr>
+          <w:rFonts w:ascii="Times New Roman" w:hAnsi="Times New Roman" w:cs="Times New Roman"/>
+          <w:sz w:val="24"/>
+          <w:szCs w:val="24"/>
+        </w:rPr>
+      </w:pPr>
+      <w:r>
+        <w:rPr>
+          <w:rFonts w:ascii="Times New Roman" w:hAnsi="Times New Roman" w:cs="Times New Roman"/>
+          <w:sz w:val="24"/>
+          <w:szCs w:val="24"/>
+        </w:rPr>
+        <w:t>Al finalizar podrá ver a la derecha de la pantalla la cantidad total de créditos junto a la sumatoria de los precios de las cuotas involucradas. Al terminar podrá volver a la pantalla inicial, donde verá la lista de las carteras ordenadas por productos y con sus respectivos resúmenes de precio, fecha de creación, de desembolso y producto.</w:t>
+      </w:r>
+    </w:p>
+    <w:p>
+      <w:pPr>
+        <w:ind w:firstLine="284"/>
+        <w:jc w:val="both"/>
+        <w:rPr>
+          <w:rFonts w:ascii="Times New Roman" w:hAnsi="Times New Roman" w:cs="Times New Roman"/>
+          <w:sz w:val="24"/>
+          <w:szCs w:val="24"/>
+        </w:rPr>
+      </w:pPr>
+    </w:p>
+    <w:p>
+      <w:pPr>
+        <w:ind w:firstLine="284"/>
+        <w:jc w:val="both"/>
+        <w:rPr>
+          <w:rFonts w:ascii="Times New Roman" w:hAnsi="Times New Roman" w:cs="Times New Roman"/>
+          <w:sz w:val="24"/>
+          <w:szCs w:val="24"/>
+        </w:rPr>
+      </w:pPr>
+    </w:p>
+    <w:p>
+      <w:pPr>
+        <w:ind w:firstLine="284"/>
+        <w:jc w:val="both"/>
+        <w:rPr>
+          <w:rFonts w:ascii="Times New Roman" w:hAnsi="Times New Roman" w:cs="Times New Roman"/>
+          <w:sz w:val="24"/>
+          <w:szCs w:val="24"/>
+        </w:rPr>
+      </w:pPr>
+    </w:p>
+    <w:p>
+      <w:pPr>
+        <w:ind w:firstLine="284"/>
+        <w:jc w:val="both"/>
+        <w:rPr>
+          <w:rFonts w:ascii="Times New Roman" w:hAnsi="Times New Roman" w:cs="Times New Roman"/>
+          <w:sz w:val="24"/>
+          <w:szCs w:val="24"/>
+        </w:rPr>
+      </w:pPr>
+    </w:p>
+    <w:p>
+      <w:pPr>
+        <w:ind w:firstLine="284"/>
+        <w:jc w:val="both"/>
+        <w:rPr>
+          <w:rFonts w:ascii="Times New Roman" w:hAnsi="Times New Roman" w:cs="Times New Roman"/>
+          <w:sz w:val="24"/>
+          <w:szCs w:val="24"/>
+        </w:rPr>
+      </w:pPr>
+    </w:p>
+    <w:p>
+      <w:pPr>
+        <w:ind w:firstLine="284"/>
+        <w:jc w:val="both"/>
+        <w:rPr>
+          <w:rFonts w:ascii="Times New Roman" w:hAnsi="Times New Roman" w:cs="Times New Roman"/>
+          <w:sz w:val="24"/>
+          <w:szCs w:val="24"/>
+        </w:rPr>
+      </w:pPr>
+    </w:p>
+    <w:p>
+      <w:pPr>
+        <w:ind w:firstLine="284"/>
+        <w:jc w:val="both"/>
+        <w:rPr>
+          <w:rFonts w:ascii="Times New Roman" w:hAnsi="Times New Roman" w:cs="Times New Roman"/>
+          <w:b/>
           <w:sz w:val="24"/>
           <w:szCs w:val="24"/>
           <w:u w:val="single"/>
         </w:rPr>
       </w:pPr>
+      <w:r>
+        <w:rPr>
+          <w:rFonts w:ascii="Times New Roman" w:hAnsi="Times New Roman" w:cs="Times New Roman"/>
+          <w:b/>
+          <w:sz w:val="24"/>
+          <w:szCs w:val="24"/>
+          <w:u w:val="single"/>
+        </w:rPr>
+        <w:lastRenderedPageBreak/>
+        <w:t>Pago mensual</w:t>
+      </w:r>
+    </w:p>
+    <w:p>
+      <w:pPr>
+        <w:ind w:firstLine="284"/>
+        <w:jc w:val="both"/>
+        <w:rPr>
+          <w:rFonts w:ascii="Times New Roman" w:hAnsi="Times New Roman" w:cs="Times New Roman"/>
+          <w:sz w:val="24"/>
+          <w:szCs w:val="24"/>
+        </w:rPr>
+      </w:pPr>
+      <w:r>
+        <w:rPr>
+          <w:rFonts w:ascii="Times New Roman" w:hAnsi="Times New Roman" w:cs="Times New Roman"/>
+          <w:sz w:val="24"/>
+          <w:szCs w:val="24"/>
+        </w:rPr>
+        <w:t>Luego de que sean vendidas los créditos a los fondeadores, las cuotas que los comprenden deberán ser pagadas a éste cada mes, en éste módulo podrá ver las cuotas vencidas y vigentes que deben ser pagadas, luego de seleccionarlas se guardará el pago para ser consultado posteriormente y principalmente, poder generar el archivo de texto que se enviará al fondeador.</w:t>
+      </w:r>
+    </w:p>
+    <w:p>
+      <w:pPr>
+        <w:ind w:firstLine="284"/>
+        <w:jc w:val="both"/>
+        <w:rPr>
+          <w:rFonts w:ascii="Times New Roman" w:hAnsi="Times New Roman" w:cs="Times New Roman"/>
+          <w:sz w:val="24"/>
+          <w:szCs w:val="24"/>
+        </w:rPr>
+      </w:pPr>
+      <w:r>
+        <w:rPr>
+          <w:rFonts w:ascii="Times New Roman" w:hAnsi="Times New Roman" w:cs="Times New Roman"/>
+          <w:noProof/>
+          <w:sz w:val="24"/>
+          <w:szCs w:val="24"/>
+          <w:lang w:eastAsia="es-PE"/>
+        </w:rPr>
+        <mc:AlternateContent>
+          <mc:Choice Requires="wpg">
+            <w:drawing>
+              <wp:anchor distT="0" distB="0" distL="114300" distR="114300" simplePos="0" relativeHeight="251664384" behindDoc="1" locked="0" layoutInCell="1" allowOverlap="1">
+                <wp:simplePos x="0" y="0"/>
+                <wp:positionH relativeFrom="margin">
+                  <wp:align>left</wp:align>
+                </wp:positionH>
+                <wp:positionV relativeFrom="paragraph">
+                  <wp:posOffset>4114</wp:posOffset>
+                </wp:positionV>
+                <wp:extent cx="5540375" cy="2285448"/>
+                <wp:effectExtent l="19050" t="19050" r="22225" b="19685"/>
+                <wp:wrapTight wrapText="bothSides">
+                  <wp:wrapPolygon edited="0">
+                    <wp:start x="-74" y="-180"/>
+                    <wp:lineTo x="-74" y="13324"/>
+                    <wp:lineTo x="8318" y="14224"/>
+                    <wp:lineTo x="8318" y="21606"/>
+                    <wp:lineTo x="21612" y="21606"/>
+                    <wp:lineTo x="21612" y="5041"/>
+                    <wp:lineTo x="10398" y="2701"/>
+                    <wp:lineTo x="10398" y="-180"/>
+                    <wp:lineTo x="-74" y="-180"/>
+                  </wp:wrapPolygon>
+                </wp:wrapTight>
+                <wp:docPr id="9" name="Grupo 9"/>
+                <wp:cNvGraphicFramePr/>
+                <a:graphic xmlns:a="http://schemas.openxmlformats.org/drawingml/2006/main">
+                  <a:graphicData uri="http://schemas.microsoft.com/office/word/2010/wordprocessingGroup">
+                    <wpg:wgp>
+                      <wpg:cNvGrpSpPr/>
+                      <wpg:grpSpPr>
+                        <a:xfrm>
+                          <a:off x="0" y="0"/>
+                          <a:ext cx="5540375" cy="2285448"/>
+                          <a:chOff x="0" y="0"/>
+                          <a:chExt cx="5540375" cy="2285448"/>
+                        </a:xfrm>
+                      </wpg:grpSpPr>
+                      <pic:pic xmlns:pic="http://schemas.openxmlformats.org/drawingml/2006/picture">
+                        <pic:nvPicPr>
+                          <pic:cNvPr id="7" name="Imagen 7"/>
+                          <pic:cNvPicPr>
+                            <a:picLocks noChangeAspect="1"/>
+                          </pic:cNvPicPr>
+                        </pic:nvPicPr>
+                        <pic:blipFill>
+                          <a:blip r:embed="rId12" cstate="print">
+                            <a:extLst>
+                              <a:ext uri="{28A0092B-C50C-407E-A947-70E740481C1C}">
+                                <a14:useLocalDpi xmlns:a14="http://schemas.microsoft.com/office/drawing/2010/main" val="0"/>
+                              </a:ext>
+                            </a:extLst>
+                          </a:blip>
+                          <a:stretch>
+                            <a:fillRect/>
+                          </a:stretch>
+                        </pic:blipFill>
+                        <pic:spPr>
+                          <a:xfrm>
+                            <a:off x="0" y="0"/>
+                            <a:ext cx="2623820" cy="1412240"/>
+                          </a:xfrm>
+                          <a:prstGeom prst="rect">
+                            <a:avLst/>
+                          </a:prstGeom>
+                          <a:ln>
+                            <a:solidFill>
+                              <a:schemeClr val="accent1"/>
+                            </a:solidFill>
+                          </a:ln>
+                        </pic:spPr>
+                      </pic:pic>
+                      <pic:pic xmlns:pic="http://schemas.openxmlformats.org/drawingml/2006/picture">
+                        <pic:nvPicPr>
+                          <pic:cNvPr id="8" name="Imagen 8"/>
+                          <pic:cNvPicPr>
+                            <a:picLocks noChangeAspect="1"/>
+                          </pic:cNvPicPr>
+                        </pic:nvPicPr>
+                        <pic:blipFill>
+                          <a:blip r:embed="rId13" cstate="print">
+                            <a:extLst>
+                              <a:ext uri="{28A0092B-C50C-407E-A947-70E740481C1C}">
+                                <a14:useLocalDpi xmlns:a14="http://schemas.microsoft.com/office/drawing/2010/main" val="0"/>
+                              </a:ext>
+                            </a:extLst>
+                          </a:blip>
+                          <a:stretch>
+                            <a:fillRect/>
+                          </a:stretch>
+                        </pic:blipFill>
+                        <pic:spPr>
+                          <a:xfrm>
+                            <a:off x="2194560" y="596348"/>
+                            <a:ext cx="3345815" cy="1689100"/>
+                          </a:xfrm>
+                          <a:prstGeom prst="rect">
+                            <a:avLst/>
+                          </a:prstGeom>
+                          <a:ln>
+                            <a:solidFill>
+                              <a:schemeClr val="accent1"/>
+                            </a:solidFill>
+                          </a:ln>
+                        </pic:spPr>
+                      </pic:pic>
+                    </wpg:wgp>
+                  </a:graphicData>
+                </a:graphic>
+              </wp:anchor>
+            </w:drawing>
+          </mc:Choice>
+          <mc:Fallback>
+            <w:pict>
+              <v:group w14:anchorId="2004C7C7" id="Grupo 9" o:spid="_x0000_s1026" style="position:absolute;margin-left:0;margin-top:.3pt;width:436.25pt;height:179.95pt;z-index:-251652096;mso-position-horizontal:left;mso-position-horizontal-relative:margin" coordsize="55403,22854" o:gfxdata="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">
+                <v:shape id="Imagen 7" o:spid="_x0000_s1027" type="#_x0000_t75" style="position:absolute;width:26238;height:14122;visibility:visible;mso-wrap-style:square" o:gfxdata="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" stroked="t" strokecolor="#5b9bd5 [3204]">
+                  <v:imagedata r:id="rId14" o:title=""/>
+                  <v:path arrowok="t"/>
+                </v:shape>
+                <v:shape id="Imagen 8" o:spid="_x0000_s1028" type="#_x0000_t75" style="position:absolute;left:21945;top:5963;width:33458;height:16891;visibility:visible;mso-wrap-style:square" o:gfxdata="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" stroked="t" strokecolor="#5b9bd5 [3204]">
+                  <v:imagedata r:id="rId15" o:title=""/>
+                  <v:path arrowok="t"/>
+                </v:shape>
+                <w10:wrap type="tight" anchorx="margin"/>
+              </v:group>
+            </w:pict>
+          </mc:Fallback>
+        </mc:AlternateContent>
+      </w:r>
+    </w:p>
+    <w:p>
+      <w:pPr>
+        <w:ind w:firstLine="284"/>
+        <w:jc w:val="both"/>
+        <w:rPr>
+          <w:rFonts w:ascii="Times New Roman" w:hAnsi="Times New Roman" w:cs="Times New Roman"/>
+          <w:sz w:val="24"/>
+          <w:szCs w:val="24"/>
+        </w:rPr>
+      </w:pPr>
+    </w:p>
+    <w:p>
+      <w:pPr>
+        <w:ind w:firstLine="284"/>
+        <w:jc w:val="both"/>
+        <w:rPr>
+          <w:rFonts w:ascii="Times New Roman" w:hAnsi="Times New Roman" w:cs="Times New Roman"/>
+          <w:sz w:val="24"/>
+          <w:szCs w:val="24"/>
+        </w:rPr>
+      </w:pPr>
+    </w:p>
+    <w:p>
+      <w:pPr>
+        <w:ind w:firstLine="284"/>
+        <w:jc w:val="both"/>
+        <w:rPr>
+          <w:rFonts w:ascii="Times New Roman" w:hAnsi="Times New Roman" w:cs="Times New Roman"/>
+          <w:sz w:val="24"/>
+          <w:szCs w:val="24"/>
+        </w:rPr>
+      </w:pPr>
+    </w:p>
+    <w:p>
+      <w:pPr>
+        <w:ind w:firstLine="284"/>
+        <w:jc w:val="both"/>
+        <w:rPr>
+          <w:rFonts w:ascii="Times New Roman" w:hAnsi="Times New Roman" w:cs="Times New Roman"/>
+          <w:sz w:val="24"/>
+          <w:szCs w:val="24"/>
+          <w:u w:val="single"/>
+        </w:rPr>
+      </w:pPr>
+    </w:p>
+    <w:p>
+      <w:pPr>
+        <w:ind w:firstLine="284"/>
+        <w:jc w:val="both"/>
+        <w:rPr>
+          <w:rFonts w:ascii="Times New Roman" w:hAnsi="Times New Roman" w:cs="Times New Roman"/>
+          <w:sz w:val="24"/>
+          <w:szCs w:val="24"/>
+        </w:rPr>
+      </w:pPr>
+      <w:r>
+        <w:rPr>
+          <w:rFonts w:ascii="Times New Roman" w:hAnsi="Times New Roman" w:cs="Times New Roman"/>
+          <w:sz w:val="24"/>
+          <w:szCs w:val="24"/>
+        </w:rPr>
+        <w:t xml:space="preserve">Para poder seleccionar las cuotas que se pagarán, el usuario deberá seleccionar previamente el fondeador y el producto, se filtrarán las cuotas de los créditos que están dentro de ese filtro y </w:t>
+      </w:r>
+      <w:r>
+        <w:rPr>
+          <w:rFonts w:ascii="Times New Roman" w:hAnsi="Times New Roman" w:cs="Times New Roman"/>
+          <w:sz w:val="24"/>
+          <w:szCs w:val="24"/>
+        </w:rPr>
+        <w:t xml:space="preserve">podrás seleccionarse todas o no. </w:t>
+      </w:r>
+    </w:p>
+    <w:p>
+      <w:pPr>
+        <w:ind w:firstLine="284"/>
+        <w:jc w:val="both"/>
+        <w:rPr>
+          <w:rFonts w:ascii="Times New Roman" w:hAnsi="Times New Roman" w:cs="Times New Roman"/>
+          <w:sz w:val="24"/>
+          <w:szCs w:val="24"/>
+        </w:rPr>
+      </w:pPr>
+      <w:r>
+        <w:rPr>
+          <w:rFonts w:ascii="Times New Roman" w:hAnsi="Times New Roman" w:cs="Times New Roman"/>
+          <w:sz w:val="24"/>
+          <w:szCs w:val="24"/>
+        </w:rPr>
+        <w:t>Luego de seleccionar las cuotas, el usuario deberá cubrir o no, el déficit de un pago, si el usuario no tiene disponible suficiente dinero. Puede generar automáti</w:t>
+      </w:r>
       <w:bookmarkStart w:id="0" w:name="_GoBack"/>
       <w:bookmarkEnd w:id="0"/>
-    </w:p>
-    <w:p>
-      <w:pPr>
-        <w:jc w:val="both"/>
-        <w:rPr>
-          <w:rFonts w:ascii="Times New Roman" w:hAnsi="Times New Roman" w:cs="Times New Roman"/>
-          <w:sz w:val="24"/>
-          <w:szCs w:val="24"/>
-        </w:rPr>
-      </w:pPr>
+      <w:r>
+        <w:rPr>
+          <w:rFonts w:ascii="Times New Roman" w:hAnsi="Times New Roman" w:cs="Times New Roman"/>
+          <w:sz w:val="24"/>
+          <w:szCs w:val="24"/>
+        </w:rPr>
+        <w:t xml:space="preserve">camente los montos a cubrir haciendo </w:t>
+      </w:r>
+      <w:proofErr w:type="spellStart"/>
+      <w:r>
+        <w:rPr>
+          <w:rFonts w:ascii="Times New Roman" w:hAnsi="Times New Roman" w:cs="Times New Roman"/>
+          <w:sz w:val="24"/>
+          <w:szCs w:val="24"/>
+        </w:rPr>
+        <w:t>click</w:t>
+      </w:r>
+      <w:proofErr w:type="spellEnd"/>
+      <w:r>
+        <w:rPr>
+          <w:rFonts w:ascii="Times New Roman" w:hAnsi="Times New Roman" w:cs="Times New Roman"/>
+          <w:sz w:val="24"/>
+          <w:szCs w:val="24"/>
+        </w:rPr>
+        <w:t xml:space="preserve"> en el botón amarillo “Cubrir Déficit”, el cual rellenará los montos de las cuentas por cobrar para cada crédito, que le deberá el cliente a Palante.</w:t>
+      </w:r>
+    </w:p>
+    <w:p>
+      <w:pPr>
+        <w:ind w:firstLine="284"/>
+        <w:jc w:val="both"/>
+        <w:rPr>
+          <w:rFonts w:ascii="Times New Roman" w:hAnsi="Times New Roman" w:cs="Times New Roman"/>
+          <w:sz w:val="24"/>
+          <w:szCs w:val="24"/>
+          <w:u w:val="single"/>
+        </w:rPr>
+      </w:pPr>
+      <w:r>
+        <w:rPr>
+          <w:rFonts w:ascii="Times New Roman" w:hAnsi="Times New Roman" w:cs="Times New Roman"/>
+          <w:sz w:val="24"/>
+          <w:szCs w:val="24"/>
+        </w:rPr>
+        <w:t>Al guardar el pago, el usuario podrá ver la lista de los pagos nuevamente y al ejecutar el mismo deberá cerrar dicho pago para que se cambie el estado de las cuotas involucradas.</w:t>
+      </w:r>
     </w:p>
     <w:p>
       <w:pPr>

--- a/DocsVentaCartera.docx
+++ b/DocsVentaCartera.docx
@@ -572,7 +572,7 @@
           <w:lang w:eastAsia="es-PE"/>
         </w:rPr>
         <w:drawing>
-          <wp:anchor distT="0" distB="0" distL="114300" distR="114300" simplePos="0" relativeHeight="251656192" behindDoc="1" locked="0" layoutInCell="1" allowOverlap="1">
+          <wp:anchor distT="0" distB="0" distL="114300" distR="114300" simplePos="0" relativeHeight="251653120" behindDoc="1" locked="0" layoutInCell="1" allowOverlap="1">
             <wp:simplePos x="0" y="0"/>
             <wp:positionH relativeFrom="column">
               <wp:posOffset>17145</wp:posOffset>
@@ -664,61 +664,6 @@
       </w:pPr>
       <w:r>
         <w:rPr>
-          <w:noProof/>
-          <w:lang w:eastAsia="es-PE"/>
-        </w:rPr>
-        <w:drawing>
-          <wp:anchor distT="0" distB="0" distL="114300" distR="114300" simplePos="0" relativeHeight="251657216" behindDoc="0" locked="0" layoutInCell="1" allowOverlap="1">
-            <wp:simplePos x="0" y="0"/>
-            <wp:positionH relativeFrom="column">
-              <wp:posOffset>3618589</wp:posOffset>
-            </wp:positionH>
-            <wp:positionV relativeFrom="paragraph">
-              <wp:posOffset>259522</wp:posOffset>
-            </wp:positionV>
-            <wp:extent cx="1866900" cy="1870075"/>
-            <wp:effectExtent l="0" t="0" r="0" b="0"/>
-            <wp:wrapSquare wrapText="bothSides"/>
-            <wp:docPr id="3" name="Imagen 3"/>
-            <wp:cNvGraphicFramePr>
-              <a:graphicFrameLocks xmlns:a="http://schemas.openxmlformats.org/drawingml/2006/main" noChangeAspect="1"/>
-            </wp:cNvGraphicFramePr>
-            <a:graphic xmlns:a="http://schemas.openxmlformats.org/drawingml/2006/main">
-              <a:graphicData uri="http://schemas.openxmlformats.org/drawingml/2006/picture">
-                <pic:pic xmlns:pic="http://schemas.openxmlformats.org/drawingml/2006/picture">
-                  <pic:nvPicPr>
-                    <pic:cNvPr id="1" name=""/>
-                    <pic:cNvPicPr/>
-                  </pic:nvPicPr>
-                  <pic:blipFill>
-                    <a:blip r:embed="rId7" cstate="print">
-                      <a:extLst>
-                        <a:ext uri="{28A0092B-C50C-407E-A947-70E740481C1C}">
-                          <a14:useLocalDpi xmlns:a14="http://schemas.microsoft.com/office/drawing/2010/main" val="0"/>
-                        </a:ext>
-                      </a:extLst>
-                    </a:blip>
-                    <a:stretch>
-                      <a:fillRect/>
-                    </a:stretch>
-                  </pic:blipFill>
-                  <pic:spPr>
-                    <a:xfrm>
-                      <a:off x="0" y="0"/>
-                      <a:ext cx="1866900" cy="1870075"/>
-                    </a:xfrm>
-                    <a:prstGeom prst="rect">
-                      <a:avLst/>
-                    </a:prstGeom>
-                  </pic:spPr>
-                </pic:pic>
-              </a:graphicData>
-            </a:graphic>
-          </wp:anchor>
-        </w:drawing>
-      </w:r>
-      <w:r>
-        <w:rPr>
           <w:rFonts w:ascii="Times New Roman" w:hAnsi="Times New Roman" w:cs="Times New Roman"/>
           <w:sz w:val="24"/>
           <w:szCs w:val="24"/>
@@ -789,25 +734,6 @@
       <w:r>
         <w:rPr>
           <w:rFonts w:ascii="Times New Roman" w:hAnsi="Times New Roman" w:cs="Times New Roman"/>
-          <w:sz w:val="24"/>
-          <w:szCs w:val="24"/>
-        </w:rPr>
-        <w:t>Reprogramados o no</w:t>
-      </w:r>
-    </w:p>
-    <w:p>
-      <w:pPr>
-        <w:ind w:firstLine="284"/>
-        <w:jc w:val="both"/>
-        <w:rPr>
-          <w:rFonts w:ascii="Times New Roman" w:hAnsi="Times New Roman" w:cs="Times New Roman"/>
-          <w:sz w:val="24"/>
-          <w:szCs w:val="24"/>
-        </w:rPr>
-      </w:pPr>
-      <w:r>
-        <w:rPr>
-          <w:rFonts w:ascii="Times New Roman" w:hAnsi="Times New Roman" w:cs="Times New Roman"/>
           <w:noProof/>
           <w:sz w:val="24"/>
           <w:szCs w:val="24"/>
@@ -816,18 +742,18 @@
         <mc:AlternateContent>
           <mc:Choice Requires="wpg">
             <w:drawing>
-              <wp:anchor distT="0" distB="0" distL="114300" distR="114300" simplePos="0" relativeHeight="251660288" behindDoc="1" locked="0" layoutInCell="1" allowOverlap="1">
+              <wp:anchor distT="0" distB="0" distL="114300" distR="114300" simplePos="0" relativeHeight="251666432" behindDoc="0" locked="0" layoutInCell="1" allowOverlap="1">
                 <wp:simplePos x="0" y="0"/>
-                <wp:positionH relativeFrom="column">
-                  <wp:posOffset>58447</wp:posOffset>
+                <wp:positionH relativeFrom="margin">
+                  <wp:align>center</wp:align>
                 </wp:positionH>
                 <wp:positionV relativeFrom="paragraph">
-                  <wp:posOffset>634917</wp:posOffset>
+                  <wp:posOffset>335114</wp:posOffset>
                 </wp:positionV>
-                <wp:extent cx="2921000" cy="2148840"/>
-                <wp:effectExtent l="19050" t="19050" r="12700" b="22860"/>
-                <wp:wrapSquare wrapText="bothSides"/>
-                <wp:docPr id="6" name="Grupo 6"/>
+                <wp:extent cx="5107139" cy="1701193"/>
+                <wp:effectExtent l="19050" t="19050" r="17780" b="13335"/>
+                <wp:wrapTopAndBottom/>
+                <wp:docPr id="12" name="Grupo 12"/>
                 <wp:cNvGraphicFramePr/>
                 <a:graphic xmlns:a="http://schemas.openxmlformats.org/drawingml/2006/main">
                   <a:graphicData uri="http://schemas.microsoft.com/office/word/2010/wordprocessingGroup">
@@ -836,14 +762,48 @@
                       <wpg:grpSpPr>
                         <a:xfrm>
                           <a:off x="0" y="0"/>
-                          <a:ext cx="2921000" cy="2148840"/>
+                          <a:ext cx="5107139" cy="1701193"/>
                           <a:chOff x="0" y="0"/>
-                          <a:chExt cx="4277581" cy="3146784"/>
+                          <a:chExt cx="5107139" cy="1701193"/>
                         </a:xfrm>
                       </wpg:grpSpPr>
                       <pic:pic xmlns:pic="http://schemas.openxmlformats.org/drawingml/2006/picture">
                         <pic:nvPicPr>
-                          <pic:cNvPr id="4" name="Imagen 4"/>
+                          <pic:cNvPr id="3" name="Imagen 3"/>
+                          <pic:cNvPicPr>
+                            <a:picLocks noChangeAspect="1"/>
+                          </pic:cNvPicPr>
+                        </pic:nvPicPr>
+                        <pic:blipFill>
+                          <a:blip r:embed="rId7" cstate="print">
+                            <a:extLst>
+                              <a:ext uri="{28A0092B-C50C-407E-A947-70E740481C1C}">
+                                <a14:useLocalDpi xmlns:a14="http://schemas.microsoft.com/office/drawing/2010/main" val="0"/>
+                              </a:ext>
+                            </a:extLst>
+                          </a:blip>
+                          <a:stretch>
+                            <a:fillRect/>
+                          </a:stretch>
+                        </pic:blipFill>
+                        <pic:spPr>
+                          <a:xfrm>
+                            <a:off x="0" y="0"/>
+                            <a:ext cx="1677670" cy="1680210"/>
+                          </a:xfrm>
+                          <a:prstGeom prst="rect">
+                            <a:avLst/>
+                          </a:prstGeom>
+                          <a:ln>
+                            <a:solidFill>
+                              <a:schemeClr val="accent1"/>
+                            </a:solidFill>
+                          </a:ln>
+                        </pic:spPr>
+                      </pic:pic>
+                      <pic:pic xmlns:pic="http://schemas.openxmlformats.org/drawingml/2006/picture">
+                        <pic:nvPicPr>
+                          <pic:cNvPr id="10" name="Imagen 10"/>
                           <pic:cNvPicPr>
                             <a:picLocks noChangeAspect="1"/>
                           </pic:cNvPicPr>
@@ -862,8 +822,8 @@
                         </pic:blipFill>
                         <pic:spPr>
                           <a:xfrm>
-                            <a:off x="0" y="0"/>
-                            <a:ext cx="2366010" cy="1748790"/>
+                            <a:off x="2647784" y="15903"/>
+                            <a:ext cx="2459355" cy="1685290"/>
                           </a:xfrm>
                           <a:prstGeom prst="rect">
                             <a:avLst/>
@@ -875,55 +835,49 @@
                           </a:ln>
                         </pic:spPr>
                       </pic:pic>
-                      <pic:pic xmlns:pic="http://schemas.openxmlformats.org/drawingml/2006/picture">
-                        <pic:nvPicPr>
-                          <pic:cNvPr id="5" name="Imagen 5"/>
-                          <pic:cNvPicPr>
-                            <a:picLocks noChangeAspect="1"/>
-                          </pic:cNvPicPr>
-                        </pic:nvPicPr>
-                        <pic:blipFill>
-                          <a:blip r:embed="rId9" cstate="print">
-                            <a:extLst>
-                              <a:ext uri="{28A0092B-C50C-407E-A947-70E740481C1C}">
-                                <a14:useLocalDpi xmlns:a14="http://schemas.microsoft.com/office/drawing/2010/main" val="0"/>
-                              </a:ext>
-                            </a:extLst>
-                          </a:blip>
-                          <a:stretch>
-                            <a:fillRect/>
-                          </a:stretch>
-                        </pic:blipFill>
-                        <pic:spPr>
-                          <a:xfrm>
-                            <a:off x="492981" y="1304014"/>
-                            <a:ext cx="3784600" cy="1842770"/>
+                      <wps:wsp>
+                        <wps:cNvPr id="11" name="Conector recto de flecha 11"/>
+                        <wps:cNvCnPr/>
+                        <wps:spPr>
+                          <a:xfrm flipV="1">
+                            <a:off x="1773141" y="675861"/>
+                            <a:ext cx="794661" cy="45719"/>
                           </a:xfrm>
-                          <a:prstGeom prst="rect">
+                          <a:prstGeom prst="straightConnector1">
                             <a:avLst/>
                           </a:prstGeom>
-                          <a:ln>
+                          <a:ln w="28575">
                             <a:solidFill>
                               <a:schemeClr val="accent1"/>
                             </a:solidFill>
+                            <a:tailEnd type="triangle"/>
                           </a:ln>
-                        </pic:spPr>
-                      </pic:pic>
+                        </wps:spPr>
+                        <wps:style>
+                          <a:lnRef idx="1">
+                            <a:schemeClr val="accent2"/>
+                          </a:lnRef>
+                          <a:fillRef idx="0">
+                            <a:schemeClr val="accent2"/>
+                          </a:fillRef>
+                          <a:effectRef idx="0">
+                            <a:schemeClr val="accent2"/>
+                          </a:effectRef>
+                          <a:fontRef idx="minor">
+                            <a:schemeClr val="tx1"/>
+                          </a:fontRef>
+                        </wps:style>
+                        <wps:bodyPr/>
+                      </wps:wsp>
                     </wpg:wgp>
                   </a:graphicData>
                 </a:graphic>
-                <wp14:sizeRelH relativeFrom="margin">
-                  <wp14:pctWidth>0</wp14:pctWidth>
-                </wp14:sizeRelH>
-                <wp14:sizeRelV relativeFrom="margin">
-                  <wp14:pctHeight>0</wp14:pctHeight>
-                </wp14:sizeRelV>
               </wp:anchor>
             </w:drawing>
           </mc:Choice>
           <mc:Fallback>
             <w:pict>
-              <v:group w14:anchorId="77B36060" id="Grupo 6" o:spid="_x0000_s1026" style="position:absolute;margin-left:4.6pt;margin-top:50pt;width:230pt;height:169.2pt;z-index:-251656192;mso-width-relative:margin;mso-height-relative:margin" coordsize="42775,31467" o:gfxdata="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">
+              <v:group w14:anchorId="3C26BBB5" id="Grupo 12" o:spid="_x0000_s1026" style="position:absolute;margin-left:0;margin-top:26.4pt;width:402.15pt;height:133.95pt;z-index:251666432;mso-position-horizontal:center;mso-position-horizontal-relative:margin" coordsize="51071,17011" o:gfxdata="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">
                 <v:shapetype id="_x0000_t75" coordsize="21600,21600" o:spt="75" o:preferrelative="t" path="m@4@5l@4@11@9@11@9@5xe" filled="f" stroked="f">
                   <v:stroke joinstyle="miter"/>
                   <v:formulas>
@@ -943,15 +897,22 @@
                   <v:path o:extrusionok="f" gradientshapeok="t" o:connecttype="rect"/>
                   <o:lock v:ext="edit" aspectratio="t"/>
                 </v:shapetype>
-                <v:shape id="Imagen 4" o:spid="_x0000_s1027" type="#_x0000_t75" style="position:absolute;width:23660;height:17487;visibility:visible;mso-wrap-style:square" o:gfxdata="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" stroked="t" strokecolor="#5b9bd5 [3204]">
+                <v:shape id="Imagen 3" o:spid="_x0000_s1027" type="#_x0000_t75" style="position:absolute;width:16776;height:16802;visibility:visible;mso-wrap-style:square" o:gfxdata="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" stroked="t" strokecolor="#5b9bd5 [3204]">
+                  <v:imagedata r:id="rId9" o:title=""/>
+                  <v:path arrowok="t"/>
+                </v:shape>
+                <v:shape id="Imagen 10" o:spid="_x0000_s1028" type="#_x0000_t75" style="position:absolute;left:26477;top:159;width:24594;height:16852;visibility:visible;mso-wrap-style:square" o:gfxdata="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" stroked="t" strokecolor="#5b9bd5 [3204]">
                   <v:imagedata r:id="rId10" o:title=""/>
                   <v:path arrowok="t"/>
                 </v:shape>
-                <v:shape id="Imagen 5" o:spid="_x0000_s1028" type="#_x0000_t75" style="position:absolute;left:4929;top:13040;width:37846;height:18427;visibility:visible;mso-wrap-style:square" o:gfxdata="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" stroked="t" strokecolor="#5b9bd5 [3204]">
-                  <v:imagedata r:id="rId11" o:title=""/>
-                  <v:path arrowok="t"/>
+                <v:shapetype id="_x0000_t32" coordsize="21600,21600" o:spt="32" o:oned="t" path="m,l21600,21600e" filled="f">
+                  <v:path arrowok="t" fillok="f" o:connecttype="none"/>
+                  <o:lock v:ext="edit" shapetype="t"/>
+                </v:shapetype>
+                <v:shape id="Conector recto de flecha 11" o:spid="_x0000_s1029" type="#_x0000_t32" style="position:absolute;left:17731;top:6758;width:7947;height:457;flip:y;visibility:visible;mso-wrap-style:square" o:connectortype="straight" o:gfxdata="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" strokecolor="#5b9bd5 [3204]" strokeweight="2.25pt">
+                  <v:stroke endarrow="block" joinstyle="miter"/>
                 </v:shape>
-                <w10:wrap type="square"/>
+                <w10:wrap type="topAndBottom" anchorx="margin"/>
               </v:group>
             </w:pict>
           </mc:Fallback>
@@ -963,6 +924,44 @@
           <w:sz w:val="24"/>
           <w:szCs w:val="24"/>
         </w:rPr>
+        <w:t>Reprogramados o no</w:t>
+      </w:r>
+      <w:r>
+        <w:rPr>
+          <w:rFonts w:ascii="Times New Roman" w:hAnsi="Times New Roman" w:cs="Times New Roman"/>
+          <w:sz w:val="24"/>
+          <w:szCs w:val="24"/>
+        </w:rPr>
+        <w:tab/>
+      </w:r>
+    </w:p>
+    <w:p>
+      <w:pPr>
+        <w:ind w:firstLine="284"/>
+        <w:jc w:val="both"/>
+        <w:rPr>
+          <w:rFonts w:ascii="Times New Roman" w:hAnsi="Times New Roman" w:cs="Times New Roman"/>
+          <w:sz w:val="24"/>
+          <w:szCs w:val="24"/>
+        </w:rPr>
+      </w:pPr>
+    </w:p>
+    <w:p>
+      <w:pPr>
+        <w:ind w:firstLine="284"/>
+        <w:jc w:val="both"/>
+        <w:rPr>
+          <w:rFonts w:ascii="Times New Roman" w:hAnsi="Times New Roman" w:cs="Times New Roman"/>
+          <w:sz w:val="24"/>
+          <w:szCs w:val="24"/>
+        </w:rPr>
+      </w:pPr>
+      <w:r>
+        <w:rPr>
+          <w:rFonts w:ascii="Times New Roman" w:hAnsi="Times New Roman" w:cs="Times New Roman"/>
+          <w:sz w:val="24"/>
+          <w:szCs w:val="24"/>
+        </w:rPr>
         <w:t>Una vez dentro de la interfaz principal de creación de la cartera, se deberán seleccionar los créditos que, sin estar marcados en rojo, cumplen con las condiciones propias de cada fondeador, de l</w:t>
       </w:r>
       <w:r>
@@ -1003,7 +1002,39 @@
           <w:sz w:val="24"/>
           <w:szCs w:val="24"/>
         </w:rPr>
-        <w:t xml:space="preserve">. Sim embargo podrá agregarlo </w:t>
+        <w:t>. Si</w:t>
+      </w:r>
+      <w:r>
+        <w:rPr>
+          <w:rFonts w:ascii="Times New Roman" w:hAnsi="Times New Roman" w:cs="Times New Roman"/>
+          <w:sz w:val="24"/>
+          <w:szCs w:val="24"/>
+        </w:rPr>
+        <w:t>n</w:t>
+      </w:r>
+      <w:r>
+        <w:rPr>
+          <w:rFonts w:ascii="Times New Roman" w:hAnsi="Times New Roman" w:cs="Times New Roman"/>
+          <w:sz w:val="24"/>
+          <w:szCs w:val="24"/>
+        </w:rPr>
+        <w:t xml:space="preserve"> </w:t>
+      </w:r>
+      <w:r>
+        <w:rPr>
+          <w:rFonts w:ascii="Times New Roman" w:hAnsi="Times New Roman" w:cs="Times New Roman"/>
+          <w:sz w:val="24"/>
+          <w:szCs w:val="24"/>
+        </w:rPr>
+        <w:t>embargo,</w:t>
+      </w:r>
+      <w:r>
+        <w:rPr>
+          <w:rFonts w:ascii="Times New Roman" w:hAnsi="Times New Roman" w:cs="Times New Roman"/>
+          <w:sz w:val="24"/>
+          <w:szCs w:val="24"/>
+        </w:rPr>
+        <w:t xml:space="preserve"> podrá agregarlo </w:t>
       </w:r>
       <w:r>
         <w:rPr>
@@ -1027,44 +1058,76 @@
       <w:r>
         <w:rPr>
           <w:rFonts w:ascii="Times New Roman" w:hAnsi="Times New Roman" w:cs="Times New Roman"/>
+          <w:noProof/>
+          <w:sz w:val="24"/>
+          <w:szCs w:val="24"/>
+          <w:lang w:eastAsia="es-PE"/>
+        </w:rPr>
+        <w:drawing>
+          <wp:anchor distT="0" distB="0" distL="114300" distR="114300" simplePos="0" relativeHeight="251659264" behindDoc="0" locked="0" layoutInCell="1" allowOverlap="1">
+            <wp:simplePos x="0" y="0"/>
+            <wp:positionH relativeFrom="margin">
+              <wp:align>left</wp:align>
+            </wp:positionH>
+            <wp:positionV relativeFrom="paragraph">
+              <wp:posOffset>152483</wp:posOffset>
+            </wp:positionV>
+            <wp:extent cx="2584362" cy="1258370"/>
+            <wp:effectExtent l="19050" t="19050" r="26035" b="18415"/>
+            <wp:wrapSquare wrapText="bothSides"/>
+            <wp:docPr id="5" name="Imagen 5"/>
+            <wp:cNvGraphicFramePr>
+              <a:graphicFrameLocks xmlns:a="http://schemas.openxmlformats.org/drawingml/2006/main" noChangeAspect="1"/>
+            </wp:cNvGraphicFramePr>
+            <a:graphic xmlns:a="http://schemas.openxmlformats.org/drawingml/2006/main">
+              <a:graphicData uri="http://schemas.openxmlformats.org/drawingml/2006/picture">
+                <pic:pic xmlns:pic="http://schemas.openxmlformats.org/drawingml/2006/picture">
+                  <pic:nvPicPr>
+                    <pic:cNvPr id="5" name="Imagen 5"/>
+                    <pic:cNvPicPr>
+                      <a:picLocks noChangeAspect="1"/>
+                    </pic:cNvPicPr>
+                  </pic:nvPicPr>
+                  <pic:blipFill>
+                    <a:blip r:embed="rId11" cstate="print">
+                      <a:extLst>
+                        <a:ext uri="{28A0092B-C50C-407E-A947-70E740481C1C}">
+                          <a14:useLocalDpi xmlns:a14="http://schemas.microsoft.com/office/drawing/2010/main" val="0"/>
+                        </a:ext>
+                      </a:extLst>
+                    </a:blip>
+                    <a:stretch>
+                      <a:fillRect/>
+                    </a:stretch>
+                  </pic:blipFill>
+                  <pic:spPr>
+                    <a:xfrm>
+                      <a:off x="0" y="0"/>
+                      <a:ext cx="2584362" cy="1258370"/>
+                    </a:xfrm>
+                    <a:prstGeom prst="rect">
+                      <a:avLst/>
+                    </a:prstGeom>
+                    <a:ln>
+                      <a:solidFill>
+                        <a:schemeClr val="accent1"/>
+                      </a:solidFill>
+                    </a:ln>
+                  </pic:spPr>
+                </pic:pic>
+              </a:graphicData>
+            </a:graphic>
+          </wp:anchor>
+        </w:drawing>
+      </w:r>
+      <w:r>
+        <w:rPr>
+          <w:rFonts w:ascii="Times New Roman" w:hAnsi="Times New Roman" w:cs="Times New Roman"/>
           <w:sz w:val="24"/>
           <w:szCs w:val="24"/>
         </w:rPr>
         <w:t>Al finalizar podrá ver a la derecha de la pantalla la cantidad total de créditos junto a la sumatoria de los precios de las cuotas involucradas. Al terminar podrá volver a la pantalla inicial, donde verá la lista de las carteras ordenadas por productos y con sus respectivos resúmenes de precio, fecha de creación, de desembolso y producto.</w:t>
       </w:r>
-    </w:p>
-    <w:p>
-      <w:pPr>
-        <w:ind w:firstLine="284"/>
-        <w:jc w:val="both"/>
-        <w:rPr>
-          <w:rFonts w:ascii="Times New Roman" w:hAnsi="Times New Roman" w:cs="Times New Roman"/>
-          <w:sz w:val="24"/>
-          <w:szCs w:val="24"/>
-        </w:rPr>
-      </w:pPr>
-    </w:p>
-    <w:p>
-      <w:pPr>
-        <w:ind w:firstLine="284"/>
-        <w:jc w:val="both"/>
-        <w:rPr>
-          <w:rFonts w:ascii="Times New Roman" w:hAnsi="Times New Roman" w:cs="Times New Roman"/>
-          <w:sz w:val="24"/>
-          <w:szCs w:val="24"/>
-        </w:rPr>
-      </w:pPr>
-    </w:p>
-    <w:p>
-      <w:pPr>
-        <w:ind w:firstLine="284"/>
-        <w:jc w:val="both"/>
-        <w:rPr>
-          <w:rFonts w:ascii="Times New Roman" w:hAnsi="Times New Roman" w:cs="Times New Roman"/>
-          <w:sz w:val="24"/>
-          <w:szCs w:val="24"/>
-        </w:rPr>
-      </w:pPr>
     </w:p>
     <w:p>
       <w:pPr>
@@ -1163,7 +1226,7 @@
         <mc:AlternateContent>
           <mc:Choice Requires="wpg">
             <w:drawing>
-              <wp:anchor distT="0" distB="0" distL="114300" distR="114300" simplePos="0" relativeHeight="251664384" behindDoc="1" locked="0" layoutInCell="1" allowOverlap="1">
+              <wp:anchor distT="0" distB="0" distL="114300" distR="114300" simplePos="0" relativeHeight="251663360" behindDoc="1" locked="0" layoutInCell="1" allowOverlap="1">
                 <wp:simplePos x="0" y="0"/>
                 <wp:positionH relativeFrom="margin">
                   <wp:align>left</wp:align>
@@ -1276,7 +1339,7 @@
           </mc:Choice>
           <mc:Fallback>
             <w:pict>
-              <v:group w14:anchorId="2004C7C7" id="Grupo 9" o:spid="_x0000_s1026" style="position:absolute;margin-left:0;margin-top:.3pt;width:436.25pt;height:179.95pt;z-index:-251652096;mso-position-horizontal:left;mso-position-horizontal-relative:margin" coordsize="55403,22854" o:gfxdata="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">
+              <v:group w14:anchorId="3471ED9E" id="Grupo 9" o:spid="_x0000_s1026" style="position:absolute;margin-left:0;margin-top:.3pt;width:436.25pt;height:179.95pt;z-index:-251653120;mso-position-horizontal:left;mso-position-horizontal-relative:margin" coordsize="55403,22854" o:gfxdata="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">
                 <v:shape id="Imagen 7" o:spid="_x0000_s1027" type="#_x0000_t75" style="position:absolute;width:26238;height:14122;visibility:visible;mso-wrap-style:square" o:gfxdata="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" stroked="t" strokecolor="#5b9bd5 [3204]">
                   <v:imagedata r:id="rId14" o:title=""/>
                   <v:path arrowok="t"/>
@@ -1380,41 +1443,390 @@
           <w:sz w:val="24"/>
           <w:szCs w:val="24"/>
         </w:rPr>
-        <w:t>Luego de seleccionar las cuotas, el usuario deberá cubrir o no, el déficit de un pago, si el usuario no tiene disponible suficiente dinero. Puede generar automáti</w:t>
+        <w:t>Luego de seleccionar las cuotas, el usuario deberá cubrir o no, el déficit de un pago, si el usuario no tiene disponible suficiente dinero. Puede generar automáticamente lo</w:t>
+      </w:r>
+      <w:r>
+        <w:rPr>
+          <w:rFonts w:ascii="Times New Roman" w:hAnsi="Times New Roman" w:cs="Times New Roman"/>
+          <w:sz w:val="24"/>
+          <w:szCs w:val="24"/>
+        </w:rPr>
+        <w:t>s montos a cubrir haciendo clic</w:t>
+      </w:r>
+      <w:r>
+        <w:rPr>
+          <w:rFonts w:ascii="Times New Roman" w:hAnsi="Times New Roman" w:cs="Times New Roman"/>
+          <w:sz w:val="24"/>
+          <w:szCs w:val="24"/>
+        </w:rPr>
+        <w:t xml:space="preserve"> en el botón amarillo “Cubrir Déficit”, el cual rellenará los montos de las cuentas por cobrar para cada crédito, que le deberá el cliente a Palante.</w:t>
+      </w:r>
+    </w:p>
+    <w:p>
+      <w:pPr>
+        <w:ind w:firstLine="284"/>
+        <w:jc w:val="both"/>
+        <w:rPr>
+          <w:rFonts w:ascii="Times New Roman" w:hAnsi="Times New Roman" w:cs="Times New Roman"/>
+          <w:sz w:val="24"/>
+          <w:szCs w:val="24"/>
+          <w:u w:val="single"/>
+        </w:rPr>
+      </w:pPr>
+      <w:r>
+        <w:rPr>
+          <w:rFonts w:ascii="Times New Roman" w:hAnsi="Times New Roman" w:cs="Times New Roman"/>
+          <w:sz w:val="24"/>
+          <w:szCs w:val="24"/>
+        </w:rPr>
+        <w:t>Al guardar el pago, el usuario podrá ver la lista de los pagos nuevamente y al ejecutar el mismo deberá cerrar dicho pago para que se cambie el estado de las cuotas involucradas.</w:t>
+      </w:r>
+    </w:p>
+    <w:p>
+      <w:pPr>
+        <w:jc w:val="both"/>
+        <w:rPr>
+          <w:rFonts w:ascii="Times New Roman" w:hAnsi="Times New Roman" w:cs="Times New Roman"/>
+          <w:sz w:val="24"/>
+          <w:szCs w:val="24"/>
+        </w:rPr>
+      </w:pPr>
+      <w:r>
+        <w:rPr>
+          <w:rFonts w:ascii="Times New Roman" w:hAnsi="Times New Roman" w:cs="Times New Roman"/>
+          <w:sz w:val="24"/>
+          <w:szCs w:val="24"/>
+        </w:rPr>
+        <w:tab/>
+      </w:r>
+    </w:p>
+    <w:p>
+      <w:pPr>
+        <w:jc w:val="both"/>
+        <w:rPr>
+          <w:rFonts w:ascii="Times New Roman" w:hAnsi="Times New Roman" w:cs="Times New Roman"/>
+          <w:sz w:val="24"/>
+          <w:szCs w:val="24"/>
+        </w:rPr>
+      </w:pPr>
+    </w:p>
+    <w:p>
+      <w:pPr>
+        <w:jc w:val="both"/>
+        <w:rPr>
+          <w:rFonts w:ascii="Times New Roman" w:hAnsi="Times New Roman" w:cs="Times New Roman"/>
+          <w:sz w:val="24"/>
+          <w:szCs w:val="24"/>
+        </w:rPr>
+      </w:pPr>
+    </w:p>
+    <w:p>
+      <w:pPr>
+        <w:jc w:val="both"/>
+        <w:rPr>
+          <w:rFonts w:ascii="Times New Roman" w:hAnsi="Times New Roman" w:cs="Times New Roman"/>
+          <w:sz w:val="24"/>
+          <w:szCs w:val="24"/>
+        </w:rPr>
+      </w:pPr>
+    </w:p>
+    <w:p>
+      <w:pPr>
+        <w:jc w:val="both"/>
+        <w:rPr>
+          <w:rFonts w:ascii="Times New Roman" w:hAnsi="Times New Roman" w:cs="Times New Roman"/>
+          <w:sz w:val="24"/>
+          <w:szCs w:val="24"/>
+        </w:rPr>
+      </w:pPr>
+    </w:p>
+    <w:p>
+      <w:pPr>
+        <w:jc w:val="both"/>
+        <w:rPr>
+          <w:rFonts w:ascii="Times New Roman" w:hAnsi="Times New Roman" w:cs="Times New Roman"/>
+          <w:sz w:val="24"/>
+          <w:szCs w:val="24"/>
+        </w:rPr>
+      </w:pPr>
+    </w:p>
+    <w:p>
+      <w:pPr>
+        <w:jc w:val="both"/>
+        <w:rPr>
+          <w:rFonts w:ascii="Times New Roman" w:hAnsi="Times New Roman" w:cs="Times New Roman"/>
+          <w:sz w:val="24"/>
+          <w:szCs w:val="24"/>
+        </w:rPr>
+      </w:pPr>
+    </w:p>
+    <w:p>
+      <w:pPr>
+        <w:jc w:val="both"/>
+        <w:rPr>
+          <w:rFonts w:ascii="Times New Roman" w:hAnsi="Times New Roman" w:cs="Times New Roman"/>
+          <w:sz w:val="24"/>
+          <w:szCs w:val="24"/>
+        </w:rPr>
+      </w:pPr>
+    </w:p>
+    <w:p>
+      <w:pPr>
+        <w:jc w:val="both"/>
+        <w:rPr>
+          <w:rFonts w:ascii="Times New Roman" w:hAnsi="Times New Roman" w:cs="Times New Roman"/>
+          <w:sz w:val="24"/>
+          <w:szCs w:val="24"/>
+        </w:rPr>
+      </w:pPr>
+    </w:p>
+    <w:p>
+      <w:pPr>
+        <w:jc w:val="both"/>
+        <w:rPr>
+          <w:rFonts w:ascii="Times New Roman" w:hAnsi="Times New Roman" w:cs="Times New Roman"/>
+          <w:sz w:val="24"/>
+          <w:szCs w:val="24"/>
+        </w:rPr>
+      </w:pPr>
+    </w:p>
+    <w:p>
+      <w:pPr>
+        <w:jc w:val="both"/>
+        <w:rPr>
+          <w:rFonts w:ascii="Times New Roman" w:hAnsi="Times New Roman" w:cs="Times New Roman"/>
+          <w:b/>
+          <w:sz w:val="24"/>
+          <w:szCs w:val="24"/>
+          <w:u w:val="single"/>
+        </w:rPr>
+      </w:pPr>
+      <w:r>
+        <w:rPr>
+          <w:rFonts w:ascii="Times New Roman" w:hAnsi="Times New Roman" w:cs="Times New Roman"/>
+          <w:b/>
+          <w:sz w:val="24"/>
+          <w:szCs w:val="24"/>
+          <w:u w:val="single"/>
+        </w:rPr>
+        <w:lastRenderedPageBreak/>
+        <w:t>Recompra</w:t>
+      </w:r>
+    </w:p>
+    <w:p>
+      <w:pPr>
+        <w:ind w:firstLine="284"/>
+        <w:jc w:val="both"/>
+        <w:rPr>
+          <w:rFonts w:ascii="Times New Roman" w:hAnsi="Times New Roman" w:cs="Times New Roman"/>
+          <w:sz w:val="24"/>
+          <w:szCs w:val="24"/>
+        </w:rPr>
+      </w:pPr>
+      <w:r>
+        <w:rPr>
+          <w:noProof/>
+          <w:lang w:eastAsia="es-PE"/>
+        </w:rPr>
+        <w:drawing>
+          <wp:anchor distT="0" distB="0" distL="114300" distR="114300" simplePos="0" relativeHeight="251667456" behindDoc="0" locked="0" layoutInCell="1" allowOverlap="1">
+            <wp:simplePos x="0" y="0"/>
+            <wp:positionH relativeFrom="margin">
+              <wp:posOffset>2131695</wp:posOffset>
+            </wp:positionH>
+            <wp:positionV relativeFrom="paragraph">
+              <wp:posOffset>558165</wp:posOffset>
+            </wp:positionV>
+            <wp:extent cx="3243580" cy="1576705"/>
+            <wp:effectExtent l="19050" t="19050" r="13970" b="23495"/>
+            <wp:wrapSquare wrapText="bothSides"/>
+            <wp:docPr id="13" name="Imagen 13"/>
+            <wp:cNvGraphicFramePr>
+              <a:graphicFrameLocks xmlns:a="http://schemas.openxmlformats.org/drawingml/2006/main" noChangeAspect="1"/>
+            </wp:cNvGraphicFramePr>
+            <a:graphic xmlns:a="http://schemas.openxmlformats.org/drawingml/2006/main">
+              <a:graphicData uri="http://schemas.openxmlformats.org/drawingml/2006/picture">
+                <pic:pic xmlns:pic="http://schemas.openxmlformats.org/drawingml/2006/picture">
+                  <pic:nvPicPr>
+                    <pic:cNvPr id="1" name=""/>
+                    <pic:cNvPicPr/>
+                  </pic:nvPicPr>
+                  <pic:blipFill>
+                    <a:blip r:embed="rId16" cstate="print">
+                      <a:extLst>
+                        <a:ext uri="{28A0092B-C50C-407E-A947-70E740481C1C}">
+                          <a14:useLocalDpi xmlns:a14="http://schemas.microsoft.com/office/drawing/2010/main" val="0"/>
+                        </a:ext>
+                      </a:extLst>
+                    </a:blip>
+                    <a:stretch>
+                      <a:fillRect/>
+                    </a:stretch>
+                  </pic:blipFill>
+                  <pic:spPr>
+                    <a:xfrm>
+                      <a:off x="0" y="0"/>
+                      <a:ext cx="3243580" cy="1576705"/>
+                    </a:xfrm>
+                    <a:prstGeom prst="rect">
+                      <a:avLst/>
+                    </a:prstGeom>
+                    <a:ln>
+                      <a:solidFill>
+                        <a:schemeClr val="accent1"/>
+                      </a:solidFill>
+                    </a:ln>
+                  </pic:spPr>
+                </pic:pic>
+              </a:graphicData>
+            </a:graphic>
+            <wp14:sizeRelH relativeFrom="margin">
+              <wp14:pctWidth>0</wp14:pctWidth>
+            </wp14:sizeRelH>
+            <wp14:sizeRelV relativeFrom="margin">
+              <wp14:pctHeight>0</wp14:pctHeight>
+            </wp14:sizeRelV>
+          </wp:anchor>
+        </w:drawing>
+      </w:r>
+      <w:r>
+        <w:rPr>
+          <w:rFonts w:ascii="Times New Roman" w:hAnsi="Times New Roman" w:cs="Times New Roman"/>
+          <w:sz w:val="24"/>
+          <w:szCs w:val="24"/>
+        </w:rPr>
+        <w:t xml:space="preserve">La recompra consiste en el proceso de adquirir un crédito, que ya le habíamos vendido al fondeador; al hacerlo, cancelamos todas las cuotas pendientes en el cronograma con el fondeador y Palante se queda con el cronograma con el cliente. </w:t>
+      </w:r>
+    </w:p>
+    <w:p>
+      <w:pPr>
+        <w:ind w:firstLine="284"/>
+        <w:jc w:val="both"/>
+        <w:rPr>
+          <w:rFonts w:ascii="Times New Roman" w:hAnsi="Times New Roman" w:cs="Times New Roman"/>
+          <w:sz w:val="24"/>
+          <w:szCs w:val="24"/>
+        </w:rPr>
+      </w:pPr>
+      <w:r>
+        <w:rPr>
+          <w:rFonts w:ascii="Times New Roman" w:hAnsi="Times New Roman" w:cs="Times New Roman"/>
+          <w:sz w:val="24"/>
+          <w:szCs w:val="24"/>
+        </w:rPr>
+        <w:t>En la aplicación la recompra puede ser accedida desde la pantalla inicial, puedes entrar directamente a la lista de las recompras hechas previamente o a la creación de una nueva recompra.</w:t>
+      </w:r>
+    </w:p>
+    <w:p>
+      <w:pPr>
+        <w:ind w:firstLine="284"/>
+        <w:jc w:val="both"/>
+        <w:rPr>
+          <w:rFonts w:ascii="Times New Roman" w:hAnsi="Times New Roman" w:cs="Times New Roman"/>
+          <w:sz w:val="24"/>
+          <w:szCs w:val="24"/>
+        </w:rPr>
+      </w:pPr>
+      <w:r>
+        <w:rPr>
+          <w:rFonts w:ascii="Times New Roman" w:hAnsi="Times New Roman" w:cs="Times New Roman"/>
+          <w:sz w:val="24"/>
+          <w:szCs w:val="24"/>
+        </w:rPr>
+        <w:t>En la vista de la creación de recompras verá todos los créditos que se han vendido a los distintos fondeadores.</w:t>
+      </w:r>
+      <w:r>
+        <w:rPr>
+          <w:rFonts w:ascii="Times New Roman" w:hAnsi="Times New Roman" w:cs="Times New Roman"/>
+          <w:sz w:val="24"/>
+          <w:szCs w:val="24"/>
+        </w:rPr>
+        <w:t xml:space="preserve"> Así mismo podrá ver un detalle de cada crédito para evaluar si es propicia su recompra.</w:t>
+      </w:r>
+    </w:p>
+    <w:p>
+      <w:pPr>
+        <w:ind w:firstLine="284"/>
+        <w:jc w:val="center"/>
+        <w:rPr>
+          <w:rFonts w:ascii="Times New Roman" w:hAnsi="Times New Roman" w:cs="Times New Roman"/>
+          <w:sz w:val="24"/>
+          <w:szCs w:val="24"/>
+          <w:u w:val="single"/>
+        </w:rPr>
+      </w:pPr>
+      <w:r>
+        <w:rPr>
+          <w:noProof/>
+          <w:lang w:eastAsia="es-PE"/>
+        </w:rPr>
+        <w:drawing>
+          <wp:inline distT="0" distB="0" distL="0" distR="0" wp14:anchorId="3DFF3606" wp14:editId="52152417">
+            <wp:extent cx="4039263" cy="2159277"/>
+            <wp:effectExtent l="19050" t="19050" r="18415" b="12700"/>
+            <wp:docPr id="14" name="Imagen 14"/>
+            <wp:cNvGraphicFramePr>
+              <a:graphicFrameLocks xmlns:a="http://schemas.openxmlformats.org/drawingml/2006/main" noChangeAspect="1"/>
+            </wp:cNvGraphicFramePr>
+            <a:graphic xmlns:a="http://schemas.openxmlformats.org/drawingml/2006/main">
+              <a:graphicData uri="http://schemas.openxmlformats.org/drawingml/2006/picture">
+                <pic:pic xmlns:pic="http://schemas.openxmlformats.org/drawingml/2006/picture">
+                  <pic:nvPicPr>
+                    <pic:cNvPr id="1" name=""/>
+                    <pic:cNvPicPr/>
+                  </pic:nvPicPr>
+                  <pic:blipFill>
+                    <a:blip r:embed="rId17"/>
+                    <a:stretch>
+                      <a:fillRect/>
+                    </a:stretch>
+                  </pic:blipFill>
+                  <pic:spPr>
+                    <a:xfrm>
+                      <a:off x="0" y="0"/>
+                      <a:ext cx="4049310" cy="2164648"/>
+                    </a:xfrm>
+                    <a:prstGeom prst="rect">
+                      <a:avLst/>
+                    </a:prstGeom>
+                    <a:ln>
+                      <a:solidFill>
+                        <a:schemeClr val="accent1"/>
+                      </a:solidFill>
+                    </a:ln>
+                  </pic:spPr>
+                </pic:pic>
+              </a:graphicData>
+            </a:graphic>
+          </wp:inline>
+        </w:drawing>
       </w:r>
       <w:bookmarkStart w:id="0" w:name="_GoBack"/>
       <w:bookmarkEnd w:id="0"/>
-      <w:r>
-        <w:rPr>
-          <w:rFonts w:ascii="Times New Roman" w:hAnsi="Times New Roman" w:cs="Times New Roman"/>
-          <w:sz w:val="24"/>
-          <w:szCs w:val="24"/>
-        </w:rPr>
-        <w:t xml:space="preserve">camente los montos a cubrir haciendo </w:t>
-      </w:r>
-      <w:proofErr w:type="spellStart"/>
-      <w:r>
-        <w:rPr>
-          <w:rFonts w:ascii="Times New Roman" w:hAnsi="Times New Roman" w:cs="Times New Roman"/>
-          <w:sz w:val="24"/>
-          <w:szCs w:val="24"/>
-        </w:rPr>
-        <w:t>click</w:t>
-      </w:r>
-      <w:proofErr w:type="spellEnd"/>
-      <w:r>
-        <w:rPr>
-          <w:rFonts w:ascii="Times New Roman" w:hAnsi="Times New Roman" w:cs="Times New Roman"/>
-          <w:sz w:val="24"/>
-          <w:szCs w:val="24"/>
-        </w:rPr>
-        <w:t xml:space="preserve"> en el botón amarillo “Cubrir Déficit”, el cual rellenará los montos de las cuentas por cobrar para cada crédito, que le deberá el cliente a Palante.</w:t>
-      </w:r>
-    </w:p>
-    <w:p>
-      <w:pPr>
-        <w:ind w:firstLine="284"/>
-        <w:jc w:val="both"/>
+    </w:p>
+    <w:p>
+      <w:pPr>
+        <w:ind w:firstLine="284"/>
+        <w:jc w:val="both"/>
+        <w:rPr>
+          <w:rFonts w:ascii="Times New Roman" w:hAnsi="Times New Roman" w:cs="Times New Roman"/>
+          <w:sz w:val="24"/>
+          <w:szCs w:val="24"/>
+        </w:rPr>
+      </w:pPr>
+      <w:r>
+        <w:rPr>
+          <w:rFonts w:ascii="Times New Roman" w:hAnsi="Times New Roman" w:cs="Times New Roman"/>
+          <w:sz w:val="24"/>
+          <w:szCs w:val="24"/>
+        </w:rPr>
+        <w:t>Finalmente, en la lista de las recompras podrá ver las que se han creado, especialmente podrá confirmar cada una de ellas, para que en nuestro cronograma con el fondeador se realicen los cambios precisos en las cuotas de dicho crédito.</w:t>
+      </w:r>
+    </w:p>
+    <w:p>
+      <w:pPr>
+        <w:ind w:firstLine="284"/>
+        <w:jc w:val="center"/>
         <w:rPr>
           <w:rFonts w:ascii="Times New Roman" w:hAnsi="Times New Roman" w:cs="Times New Roman"/>
           <w:sz w:val="24"/>
@@ -1424,29 +1836,49 @@
       </w:pPr>
       <w:r>
         <w:rPr>
-          <w:rFonts w:ascii="Times New Roman" w:hAnsi="Times New Roman" w:cs="Times New Roman"/>
-          <w:sz w:val="24"/>
-          <w:szCs w:val="24"/>
-        </w:rPr>
-        <w:t>Al guardar el pago, el usuario podrá ver la lista de los pagos nuevamente y al ejecutar el mismo deberá cerrar dicho pago para que se cambie el estado de las cuotas involucradas.</w:t>
-      </w:r>
-    </w:p>
-    <w:p>
-      <w:pPr>
-        <w:jc w:val="both"/>
-        <w:rPr>
-          <w:rFonts w:ascii="Times New Roman" w:hAnsi="Times New Roman" w:cs="Times New Roman"/>
-          <w:sz w:val="24"/>
-          <w:szCs w:val="24"/>
-        </w:rPr>
-      </w:pPr>
-      <w:r>
-        <w:rPr>
-          <w:rFonts w:ascii="Times New Roman" w:hAnsi="Times New Roman" w:cs="Times New Roman"/>
-          <w:sz w:val="24"/>
-          <w:szCs w:val="24"/>
-        </w:rPr>
-        <w:tab/>
+          <w:noProof/>
+          <w:lang w:eastAsia="es-PE"/>
+        </w:rPr>
+        <w:drawing>
+          <wp:inline distT="0" distB="0" distL="0" distR="0" wp14:anchorId="2D996A38" wp14:editId="66C93C3B">
+            <wp:extent cx="3283889" cy="1684808"/>
+            <wp:effectExtent l="19050" t="19050" r="12065" b="10795"/>
+            <wp:docPr id="15" name="Imagen 15"/>
+            <wp:cNvGraphicFramePr>
+              <a:graphicFrameLocks xmlns:a="http://schemas.openxmlformats.org/drawingml/2006/main" noChangeAspect="1"/>
+            </wp:cNvGraphicFramePr>
+            <a:graphic xmlns:a="http://schemas.openxmlformats.org/drawingml/2006/main">
+              <a:graphicData uri="http://schemas.openxmlformats.org/drawingml/2006/picture">
+                <pic:pic xmlns:pic="http://schemas.openxmlformats.org/drawingml/2006/picture">
+                  <pic:nvPicPr>
+                    <pic:cNvPr id="1" name=""/>
+                    <pic:cNvPicPr/>
+                  </pic:nvPicPr>
+                  <pic:blipFill>
+                    <a:blip r:embed="rId18"/>
+                    <a:stretch>
+                      <a:fillRect/>
+                    </a:stretch>
+                  </pic:blipFill>
+                  <pic:spPr>
+                    <a:xfrm>
+                      <a:off x="0" y="0"/>
+                      <a:ext cx="3300559" cy="1693360"/>
+                    </a:xfrm>
+                    <a:prstGeom prst="rect">
+                      <a:avLst/>
+                    </a:prstGeom>
+                    <a:ln>
+                      <a:solidFill>
+                        <a:schemeClr val="accent1"/>
+                      </a:solidFill>
+                    </a:ln>
+                  </pic:spPr>
+                </pic:pic>
+              </a:graphicData>
+            </a:graphic>
+          </wp:inline>
+        </w:drawing>
       </w:r>
     </w:p>
     <w:sectPr>

--- a/DocsVentaCartera.docx
+++ b/DocsVentaCartera.docx
@@ -1801,8 +1801,6 @@
           </wp:inline>
         </w:drawing>
       </w:r>
-      <w:bookmarkStart w:id="0" w:name="_GoBack"/>
-      <w:bookmarkEnd w:id="0"/>
     </w:p>
     <w:p>
       <w:pPr>
@@ -1873,6 +1871,127 @@
                         <a:schemeClr val="accent1"/>
                       </a:solidFill>
                     </a:ln>
+                  </pic:spPr>
+                </pic:pic>
+              </a:graphicData>
+            </a:graphic>
+          </wp:inline>
+        </w:drawing>
+      </w:r>
+    </w:p>
+    <w:p>
+      <w:pPr>
+        <w:ind w:firstLine="284"/>
+        <w:jc w:val="center"/>
+        <w:rPr>
+          <w:rFonts w:ascii="Times New Roman" w:hAnsi="Times New Roman" w:cs="Times New Roman"/>
+          <w:sz w:val="24"/>
+          <w:szCs w:val="24"/>
+          <w:u w:val="single"/>
+        </w:rPr>
+      </w:pPr>
+    </w:p>
+    <w:p>
+      <w:pPr>
+        <w:ind w:firstLine="284"/>
+        <w:jc w:val="center"/>
+        <w:rPr>
+          <w:rFonts w:ascii="Times New Roman" w:hAnsi="Times New Roman" w:cs="Times New Roman"/>
+          <w:sz w:val="24"/>
+          <w:szCs w:val="24"/>
+          <w:u w:val="single"/>
+        </w:rPr>
+      </w:pPr>
+    </w:p>
+    <w:p>
+      <w:pPr>
+        <w:ind w:firstLine="284"/>
+        <w:jc w:val="center"/>
+        <w:rPr>
+          <w:rFonts w:ascii="Times New Roman" w:hAnsi="Times New Roman" w:cs="Times New Roman"/>
+          <w:sz w:val="24"/>
+          <w:szCs w:val="24"/>
+          <w:u w:val="single"/>
+        </w:rPr>
+      </w:pPr>
+    </w:p>
+    <w:p>
+      <w:pPr>
+        <w:ind w:firstLine="284"/>
+        <w:jc w:val="center"/>
+        <w:rPr>
+          <w:rFonts w:ascii="Times New Roman" w:hAnsi="Times New Roman" w:cs="Times New Roman"/>
+          <w:sz w:val="24"/>
+          <w:szCs w:val="24"/>
+        </w:rPr>
+      </w:pPr>
+      <w:r>
+        <w:rPr>
+          <w:rFonts w:ascii="Times New Roman" w:hAnsi="Times New Roman" w:cs="Times New Roman"/>
+          <w:sz w:val="24"/>
+          <w:szCs w:val="24"/>
+          <w:u w:val="single"/>
+        </w:rPr>
+        <w:lastRenderedPageBreak/>
+        <w:t>Flujo General de la Venta de Cartera</w:t>
+      </w:r>
+      <w:bookmarkStart w:id="0" w:name="_GoBack"/>
+      <w:bookmarkEnd w:id="0"/>
+    </w:p>
+    <w:p>
+      <w:pPr>
+        <w:jc w:val="center"/>
+        <w:rPr>
+          <w:rFonts w:ascii="Times New Roman" w:hAnsi="Times New Roman" w:cs="Times New Roman"/>
+          <w:sz w:val="24"/>
+          <w:szCs w:val="24"/>
+          <w:u w:val="single"/>
+        </w:rPr>
+      </w:pPr>
+      <w:r>
+        <w:rPr>
+          <w:rFonts w:ascii="Times New Roman" w:hAnsi="Times New Roman" w:cs="Times New Roman"/>
+          <w:noProof/>
+          <w:sz w:val="24"/>
+          <w:szCs w:val="24"/>
+          <w:u w:val="single"/>
+          <w:lang w:eastAsia="es-PE"/>
+        </w:rPr>
+        <w:drawing>
+          <wp:inline distT="0" distB="0" distL="0" distR="0">
+            <wp:extent cx="5428382" cy="3053146"/>
+            <wp:effectExtent l="0" t="0" r="1270" b="0"/>
+            <wp:docPr id="4" name="Imagen 4"/>
+            <wp:cNvGraphicFramePr>
+              <a:graphicFrameLocks xmlns:a="http://schemas.openxmlformats.org/drawingml/2006/main" noChangeAspect="1"/>
+            </wp:cNvGraphicFramePr>
+            <a:graphic xmlns:a="http://schemas.openxmlformats.org/drawingml/2006/main">
+              <a:graphicData uri="http://schemas.openxmlformats.org/drawingml/2006/picture">
+                <pic:pic xmlns:pic="http://schemas.openxmlformats.org/drawingml/2006/picture">
+                  <pic:nvPicPr>
+                    <pic:cNvPr id="4" name="Flujo Venta Cartera.png"/>
+                    <pic:cNvPicPr/>
+                  </pic:nvPicPr>
+                  <pic:blipFill>
+                    <a:blip r:embed="rId19">
+                      <a:extLst>
+                        <a:ext uri="{28A0092B-C50C-407E-A947-70E740481C1C}">
+                          <a14:useLocalDpi xmlns:a14="http://schemas.microsoft.com/office/drawing/2010/main" val="0"/>
+                        </a:ext>
+                      </a:extLst>
+                    </a:blip>
+                    <a:stretch>
+                      <a:fillRect/>
+                    </a:stretch>
+                  </pic:blipFill>
+                  <pic:spPr>
+                    <a:xfrm>
+                      <a:off x="0" y="0"/>
+                      <a:ext cx="5444193" cy="3062039"/>
+                    </a:xfrm>
+                    <a:prstGeom prst="rect">
+                      <a:avLst/>
+                    </a:prstGeom>
                   </pic:spPr>
                 </pic:pic>
               </a:graphicData>
